--- a/1165/1165-standard.docx
+++ b/1165/1165-standard.docx
@@ -43,8 +43,6 @@
         </w:rPr>
         <w:t xml:space="preserve"> - 1165</w:t>
       </w:r>
-      <w:bookmarkStart w:id="0" w:name="_GoBack"/>
-      <w:bookmarkEnd w:id="0"/>
     </w:p>
     <w:tbl>
       <w:tblPr>
@@ -840,7 +838,7 @@
                 <w:sz w:val="30"/>
                 <w:szCs w:val="30"/>
               </w:rPr>
-              <w:t>0</w:t>
+              <w:t>1</w:t>
             </w:r>
           </w:p>
         </w:tc>
@@ -977,25 +975,14 @@
                 <w:szCs w:val="18"/>
               </w:rPr>
             </w:pPr>
-            <w:proofErr w:type="gramStart"/>
-            <w:r>
-              <w:rPr>
-                <w:rFonts w:ascii="Times New Roman" w:hAnsi="Times New Roman" w:cs="Times New Roman"/>
-                <w:color w:val="1F3864" w:themeColor="accent5" w:themeShade="80"/>
-                <w:sz w:val="18"/>
-                <w:szCs w:val="18"/>
-              </w:rPr>
-              <w:t>.news</w:t>
-            </w:r>
-            <w:proofErr w:type="gramEnd"/>
-            <w:r>
-              <w:rPr>
-                <w:rFonts w:ascii="Times New Roman" w:hAnsi="Times New Roman" w:cs="Times New Roman"/>
-                <w:color w:val="1F3864" w:themeColor="accent5" w:themeShade="80"/>
-                <w:sz w:val="18"/>
-                <w:szCs w:val="18"/>
-              </w:rPr>
-              <w:t>-image {</w:t>
+            <w:r>
+              <w:rPr>
+                <w:rFonts w:ascii="Times New Roman" w:hAnsi="Times New Roman" w:cs="Times New Roman"/>
+                <w:color w:val="1F3864" w:themeColor="accent5" w:themeShade="80"/>
+                <w:sz w:val="18"/>
+                <w:szCs w:val="18"/>
+              </w:rPr>
+              <w:t>.news-image {</w:t>
             </w:r>
           </w:p>
           <w:p>
@@ -1015,27 +1002,7 @@
                 <w:sz w:val="18"/>
                 <w:szCs w:val="18"/>
               </w:rPr>
-              <w:t xml:space="preserve">     font-</w:t>
-            </w:r>
-            <w:proofErr w:type="gramStart"/>
-            <w:r>
-              <w:rPr>
-                <w:rFonts w:ascii="Times New Roman" w:hAnsi="Times New Roman" w:cs="Times New Roman"/>
-                <w:color w:val="1F3864" w:themeColor="accent5" w:themeShade="80"/>
-                <w:sz w:val="18"/>
-                <w:szCs w:val="18"/>
-              </w:rPr>
-              <w:t>size:@</w:t>
-            </w:r>
-            <w:proofErr w:type="gramEnd"/>
-            <w:r>
-              <w:rPr>
-                <w:rFonts w:ascii="Times New Roman" w:hAnsi="Times New Roman" w:cs="Times New Roman"/>
-                <w:color w:val="1F3864" w:themeColor="accent5" w:themeShade="80"/>
-                <w:sz w:val="18"/>
-                <w:szCs w:val="18"/>
-              </w:rPr>
-              <w:t>font-size;</w:t>
+              <w:t xml:space="preserve">     font-size:@font-size;</w:t>
             </w:r>
           </w:p>
           <w:p>
@@ -1088,25 +1055,14 @@
                 <w:szCs w:val="18"/>
               </w:rPr>
             </w:pPr>
-            <w:proofErr w:type="gramStart"/>
-            <w:r>
-              <w:rPr>
-                <w:rFonts w:ascii="Times New Roman" w:hAnsi="Times New Roman" w:cs="Times New Roman"/>
-                <w:color w:val="1F3864" w:themeColor="accent5" w:themeShade="80"/>
-                <w:sz w:val="18"/>
-                <w:szCs w:val="18"/>
-              </w:rPr>
-              <w:t>.list</w:t>
-            </w:r>
-            <w:proofErr w:type="gramEnd"/>
-            <w:r>
-              <w:rPr>
-                <w:rFonts w:ascii="Times New Roman" w:hAnsi="Times New Roman" w:cs="Times New Roman"/>
-                <w:color w:val="1F3864" w:themeColor="accent5" w:themeShade="80"/>
-                <w:sz w:val="18"/>
-                <w:szCs w:val="18"/>
-              </w:rPr>
-              <w:t>-news {</w:t>
+            <w:r>
+              <w:rPr>
+                <w:rFonts w:ascii="Times New Roman" w:hAnsi="Times New Roman" w:cs="Times New Roman"/>
+                <w:color w:val="1F3864" w:themeColor="accent5" w:themeShade="80"/>
+                <w:sz w:val="18"/>
+                <w:szCs w:val="18"/>
+              </w:rPr>
+              <w:t>.list-news {</w:t>
             </w:r>
           </w:p>
           <w:p>
@@ -1126,27 +1082,7 @@
                 <w:sz w:val="18"/>
                 <w:szCs w:val="18"/>
               </w:rPr>
-              <w:t xml:space="preserve"> font-</w:t>
-            </w:r>
-            <w:proofErr w:type="gramStart"/>
-            <w:r>
-              <w:rPr>
-                <w:rFonts w:ascii="Times New Roman" w:hAnsi="Times New Roman" w:cs="Times New Roman"/>
-                <w:color w:val="1F3864" w:themeColor="accent5" w:themeShade="80"/>
-                <w:sz w:val="18"/>
-                <w:szCs w:val="18"/>
-              </w:rPr>
-              <w:t>size:@</w:t>
-            </w:r>
-            <w:proofErr w:type="gramEnd"/>
-            <w:r>
-              <w:rPr>
-                <w:rFonts w:ascii="Times New Roman" w:hAnsi="Times New Roman" w:cs="Times New Roman"/>
-                <w:color w:val="1F3864" w:themeColor="accent5" w:themeShade="80"/>
-                <w:sz w:val="18"/>
-                <w:szCs w:val="18"/>
-              </w:rPr>
-              <w:t>font-size;</w:t>
+              <w:t xml:space="preserve"> font-size:@font-size;</w:t>
             </w:r>
           </w:p>
           <w:p>
@@ -1179,25 +1115,14 @@
                 <w:szCs w:val="18"/>
               </w:rPr>
             </w:pPr>
-            <w:proofErr w:type="gramStart"/>
-            <w:r>
-              <w:rPr>
-                <w:rFonts w:ascii="Times New Roman" w:hAnsi="Times New Roman" w:cs="Times New Roman"/>
-                <w:color w:val="1F3864" w:themeColor="accent5" w:themeShade="80"/>
-                <w:sz w:val="18"/>
-                <w:szCs w:val="18"/>
-              </w:rPr>
-              <w:t>.view</w:t>
-            </w:r>
-            <w:proofErr w:type="gramEnd"/>
-            <w:r>
-              <w:rPr>
-                <w:rFonts w:ascii="Times New Roman" w:hAnsi="Times New Roman" w:cs="Times New Roman"/>
-                <w:color w:val="1F3864" w:themeColor="accent5" w:themeShade="80"/>
-                <w:sz w:val="18"/>
-                <w:szCs w:val="18"/>
-              </w:rPr>
-              <w:t>-more{</w:t>
+            <w:r>
+              <w:rPr>
+                <w:rFonts w:ascii="Times New Roman" w:hAnsi="Times New Roman" w:cs="Times New Roman"/>
+                <w:color w:val="1F3864" w:themeColor="accent5" w:themeShade="80"/>
+                <w:sz w:val="18"/>
+                <w:szCs w:val="18"/>
+              </w:rPr>
+              <w:t>.view-more{</w:t>
             </w:r>
           </w:p>
           <w:p>
@@ -1217,27 +1142,7 @@
                 <w:sz w:val="18"/>
                 <w:szCs w:val="18"/>
               </w:rPr>
-              <w:t xml:space="preserve"> font-</w:t>
-            </w:r>
-            <w:proofErr w:type="gramStart"/>
-            <w:r>
-              <w:rPr>
-                <w:rFonts w:ascii="Times New Roman" w:hAnsi="Times New Roman" w:cs="Times New Roman"/>
-                <w:color w:val="1F3864" w:themeColor="accent5" w:themeShade="80"/>
-                <w:sz w:val="18"/>
-                <w:szCs w:val="18"/>
-              </w:rPr>
-              <w:t>size:@</w:t>
-            </w:r>
-            <w:proofErr w:type="gramEnd"/>
-            <w:r>
-              <w:rPr>
-                <w:rFonts w:ascii="Times New Roman" w:hAnsi="Times New Roman" w:cs="Times New Roman"/>
-                <w:color w:val="1F3864" w:themeColor="accent5" w:themeShade="80"/>
-                <w:sz w:val="18"/>
-                <w:szCs w:val="18"/>
-              </w:rPr>
-              <w:t>font-size;</w:t>
+              <w:t xml:space="preserve"> font-size:@font-size;</w:t>
             </w:r>
           </w:p>
           <w:p>
@@ -1656,7 +1561,7 @@
                 <w:sz w:val="30"/>
                 <w:szCs w:val="30"/>
               </w:rPr>
-              <w:t>0</w:t>
+              <w:t>1</w:t>
             </w:r>
           </w:p>
         </w:tc>
@@ -2128,7 +2033,7 @@
                 <w:sz w:val="30"/>
                 <w:szCs w:val="30"/>
               </w:rPr>
-              <w:t>1</w:t>
+              <w:t>0</w:t>
             </w:r>
           </w:p>
         </w:tc>
@@ -2266,7 +2171,7 @@
                 <w:sz w:val="30"/>
                 <w:szCs w:val="30"/>
               </w:rPr>
-              <w:t>1</w:t>
+              <w:t>0</w:t>
             </w:r>
           </w:p>
         </w:tc>
@@ -2545,8 +2450,20 @@
           <w:sz w:val="20"/>
           <w:szCs w:val="20"/>
         </w:rPr>
-        <w:t xml:space="preserve">                                                      Tổng:      5       10</w:t>
+        <w:t xml:space="preserve">                                                      Tổ</w:t>
       </w:r>
+      <w:r>
+        <w:rPr>
+          <w:rFonts w:ascii="Courier New" w:hAnsi="Courier New" w:cs="Courier New"/>
+          <w:b/>
+          <w:color w:val="1F3864" w:themeColor="accent5" w:themeShade="80"/>
+          <w:sz w:val="20"/>
+          <w:szCs w:val="20"/>
+        </w:rPr>
+        <w:t>ng:      2       8</w:t>
+      </w:r>
+      <w:bookmarkStart w:id="0" w:name="_GoBack"/>
+      <w:bookmarkEnd w:id="0"/>
     </w:p>
     <w:p>
       <w:pPr>
@@ -3289,7 +3206,7 @@
 </file>
 
 <file path=customXml/itemProps1.xml><?xml version="1.0" encoding="utf-8"?>
-<ds:datastoreItem xmlns:ds="http://schemas.openxmlformats.org/officeDocument/2006/customXml" ds:itemID="{D17ED940-6A47-47DD-B196-9D60C9903268}">
+<ds:datastoreItem xmlns:ds="http://schemas.openxmlformats.org/officeDocument/2006/customXml" ds:itemID="{AC95E282-5A2E-4EBD-BE27-8FE815C9295C}">
   <ds:schemaRefs>
     <ds:schemaRef ds:uri="http://schemas.openxmlformats.org/officeDocument/2006/bibliography"/>
   </ds:schemaRefs>
